--- a/_site/introtoquadratics.docx
+++ b/_site/introtoquadratics.docx
@@ -2892,7 +2892,7 @@
       </w:tr>
     </w:tbl>
     <w:bookmarkEnd w:id="35"/>
-    <w:bookmarkStart w:id="36" w:name="solving-a-quadratic-equation"/>
+    <w:bookmarkStart w:id="37" w:name="solving-a-quadratic-equation"/>
     <w:p>
       <w:pPr>
         <w:pStyle w:val="Heading2"/>
@@ -3353,30 +3353,42 @@
               </m:r>
             </m:den>
           </m:f>
+          <m:r>
+            <m:rPr>
+              <m:sty m:val="p"/>
+            </m:rPr>
+            <m:t>.</m:t>
+          </m:r>
         </m:oMath>
       </m:oMathPara>
     </w:p>
     <w:p>
       <w:pPr>
-        <w:numPr>
-          <w:ilvl w:val="0"/>
-          <w:numId w:val="1000"/>
-        </w:numPr>
-      </w:pPr>
-      <w:r>
-        <w:t xml:space="preserve">.</w:t>
-      </w:r>
-    </w:p>
-    <w:p>
-      <w:pPr>
         <w:pStyle w:val="FirstParagraph"/>
       </w:pPr>
       <w:r>
-        <w:t xml:space="preserve">Each method is equally valid, but some may involve more work than others. It is up to you to decide which method is best for each quadratic you encounter; but it is thoroughly recommended that if you are not sure which method is best, then the quadratic formula is the one to choose.</w:t>
+        <w:t xml:space="preserve">Each method is equally valid, but some may involve more work than others. It is up to you to decide which method is best for each quadratic you encounter; but it is thoroughly recommended that if you are not sure which method is best, then the quadratic formula is the one to choose. See</w:t>
+      </w:r>
+      <w:r>
+        <w:t xml:space="preserve"> </w:t>
+      </w:r>
+      <w:hyperlink r:id="rId36">
+        <w:r>
+          <w:rPr>
+            <w:rStyle w:val="Hyperlink"/>
+          </w:rPr>
+          <w:t xml:space="preserve">Guide: Using the quadratic formula</w:t>
+        </w:r>
+      </w:hyperlink>
+      <w:r>
+        <w:t xml:space="preserve"> </w:t>
+      </w:r>
+      <w:r>
+        <w:t xml:space="preserve">for more.</w:t>
       </w:r>
     </w:p>
-    <w:bookmarkEnd w:id="36"/>
-    <w:bookmarkStart w:id="59" w:name="the-discriminant"/>
+    <w:bookmarkEnd w:id="37"/>
+    <w:bookmarkStart w:id="63" w:name="the-discriminant"/>
     <w:p>
       <w:pPr>
         <w:pStyle w:val="Heading2"/>
@@ -3470,12 +3482,12 @@
                 <wp:inline>
                   <wp:extent cx="152400" cy="152400"/>
                   <wp:effectExtent b="0" l="0" r="0" t="0"/>
-                  <wp:docPr descr="" title="" id="37" name="Picture"/>
+                  <wp:docPr descr="" title="" id="38" name="Picture"/>
                   <a:graphic>
                     <a:graphicData uri="http://schemas.openxmlformats.org/drawingml/2006/picture">
                       <pic:pic>
                         <pic:nvPicPr>
-                          <pic:cNvPr descr="/Applications/quarto/share/formats/docx/note.png" id="38" name="Picture"/>
+                          <pic:cNvPr descr="/Applications/quarto/share/formats/docx/note.png" id="39" name="Picture"/>
                           <pic:cNvPicPr>
                             <a:picLocks noChangeArrowheads="1" noChangeAspect="1"/>
                           </pic:cNvPicPr>
@@ -3980,7 +3992,7 @@
       <w:tr>
         <w:tc>
           <w:tcPr/>
-          <w:bookmarkStart w:id="42" w:name="fig-2"/>
+          <w:bookmarkStart w:id="43" w:name="fig-2"/>
           <w:p>
             <w:pPr>
               <w:pStyle w:val="Figure"/>
@@ -3991,18 +4003,18 @@
                 <wp:inline>
                   <wp:extent cx="5755521" cy="2238597"/>
                   <wp:effectExtent b="0" l="0" r="0" t="0"/>
-                  <wp:docPr descr="" title="" id="40" name="Picture"/>
+                  <wp:docPr descr="" title="" id="41" name="Picture"/>
                   <a:graphic>
                     <a:graphicData uri="http://schemas.openxmlformats.org/drawingml/2006/picture">
                       <pic:pic>
                         <pic:nvPicPr>
-                          <pic:cNvPr descr="./FiguresPNG/introtoquadratics-fig2-2.png" id="41" name="Picture"/>
+                          <pic:cNvPr descr="./FiguresPNG/introtoquadratics-fig2-2.png" id="42" name="Picture"/>
                           <pic:cNvPicPr>
                             <a:picLocks noChangeArrowheads="1" noChangeAspect="1"/>
                           </pic:cNvPicPr>
                         </pic:nvPicPr>
                         <pic:blipFill>
-                          <a:blip r:embed="rId39"/>
+                          <a:blip r:embed="rId40"/>
                           <a:stretch>
                             <a:fillRect/>
                           </a:stretch>
@@ -4222,7 +4234,7 @@
               <w:t xml:space="preserve">.</w:t>
             </w:r>
           </w:p>
-          <w:bookmarkEnd w:id="42"/>
+          <w:bookmarkEnd w:id="43"/>
         </w:tc>
       </w:tr>
     </w:tbl>
@@ -4569,7 +4581,7 @@
       <w:tr>
         <w:tc>
           <w:tcPr/>
-          <w:bookmarkStart w:id="46" w:name="fig-3"/>
+          <w:bookmarkStart w:id="47" w:name="fig-3"/>
           <w:p>
             <w:pPr>
               <w:pStyle w:val="Figure"/>
@@ -4580,18 +4592,18 @@
                 <wp:inline>
                   <wp:extent cx="5755521" cy="2238597"/>
                   <wp:effectExtent b="0" l="0" r="0" t="0"/>
-                  <wp:docPr descr="" title="" id="44" name="Picture"/>
+                  <wp:docPr descr="" title="" id="45" name="Picture"/>
                   <a:graphic>
                     <a:graphicData uri="http://schemas.openxmlformats.org/drawingml/2006/picture">
                       <pic:pic>
                         <pic:nvPicPr>
-                          <pic:cNvPr descr="./FiguresPNG/introtoquadratics-fig3-3.png" id="45" name="Picture"/>
+                          <pic:cNvPr descr="./FiguresPNG/introtoquadratics-fig3-3.png" id="46" name="Picture"/>
                           <pic:cNvPicPr>
                             <a:picLocks noChangeArrowheads="1" noChangeAspect="1"/>
                           </pic:cNvPicPr>
                         </pic:nvPicPr>
                         <pic:blipFill>
-                          <a:blip r:embed="rId43"/>
+                          <a:blip r:embed="rId44"/>
                           <a:stretch>
                             <a:fillRect/>
                           </a:stretch>
@@ -4811,7 +4823,7 @@
               <w:t xml:space="preserve">.</w:t>
             </w:r>
           </w:p>
-          <w:bookmarkEnd w:id="46"/>
+          <w:bookmarkEnd w:id="47"/>
         </w:tc>
       </w:tr>
     </w:tbl>
@@ -5154,7 +5166,7 @@
       <w:tr>
         <w:tc>
           <w:tcPr/>
-          <w:bookmarkStart w:id="50" w:name="fig-4"/>
+          <w:bookmarkStart w:id="51" w:name="fig-4"/>
           <w:p>
             <w:pPr>
               <w:pStyle w:val="Figure"/>
@@ -5165,18 +5177,18 @@
                 <wp:inline>
                   <wp:extent cx="5755521" cy="2238597"/>
                   <wp:effectExtent b="0" l="0" r="0" t="0"/>
-                  <wp:docPr descr="" title="" id="48" name="Picture"/>
+                  <wp:docPr descr="" title="" id="49" name="Picture"/>
                   <a:graphic>
                     <a:graphicData uri="http://schemas.openxmlformats.org/drawingml/2006/picture">
                       <pic:pic>
                         <pic:nvPicPr>
-                          <pic:cNvPr descr="./FiguresPNG/introtoquadratics-fig4-4.png" id="49" name="Picture"/>
+                          <pic:cNvPr descr="./FiguresPNG/introtoquadratics-fig4-4.png" id="50" name="Picture"/>
                           <pic:cNvPicPr>
                             <a:picLocks noChangeArrowheads="1" noChangeAspect="1"/>
                           </pic:cNvPicPr>
                         </pic:nvPicPr>
                         <pic:blipFill>
-                          <a:blip r:embed="rId47"/>
+                          <a:blip r:embed="rId48"/>
                           <a:stretch>
                             <a:fillRect/>
                           </a:stretch>
@@ -5396,7 +5408,7 @@
               <w:t xml:space="preserve">.</w:t>
             </w:r>
           </w:p>
-          <w:bookmarkEnd w:id="50"/>
+          <w:bookmarkEnd w:id="51"/>
         </w:tc>
       </w:tr>
     </w:tbl>
@@ -5405,7 +5417,223 @@
         <w:pStyle w:val="BodyText"/>
       </w:pPr>
       <w:r>
-        <w:t xml:space="preserve">You can use the discriminant to check how many roots a quadratic equation has in the variable given to you. However, this is at most a maximum number of solutions. Conditions on that variable may also reduce the number of valid solutions, particular if you have real valued functions. Here’s some examples of using the discriminant and known properties of functions to rule out solutions.</w:t>
+        <w:t xml:space="preserve"> </w:t>
+      </w:r>
+    </w:p>
+    <w:tbl>
+      <w:tblPr>
+        <w:tblStyle w:val="Table"/>
+        <w:tblLook w:firstRow="0" w:lastRow="0" w:firstColumn="0" w:lastColumn="0" w:noHBand="0" w:noVBand="0" w:val="0000"/>
+        <w:tblBorders>
+          <w:left w:val="single" w:sz="24" w:space="0" w:color="EB9113"/>
+          <w:right w:val="single" w:sz="4" w:space="0" w:color="EB9113"/>
+          <w:top w:val="single" w:sz="4" w:space="0" w:color="EB9113"/>
+          <w:bottom w:val="single" w:sz="4" w:space="0" w:color="EB9113"/>
+        </w:tblBorders>
+        <w:tblCellMar>
+          <w:left w:w="144" w:type="dxa"/>
+          <w:right w:w="144" w:type="dxa"/>
+        </w:tblCellMar>
+        <w:tblInd w:w="164" w:type="dxa"/>
+        <w:tblW w:type="pct" w:w="100%"/>
+      </w:tblPr>
+      <w:tr>
+        <w:trPr>
+          <w:cantSplit/>
+        </w:trPr>
+        <w:tc>
+          <w:tcPr>
+            <w:shd w:color="auto" w:fill="fcefdc" w:val="clear"/>
+            <w:tcMar>
+              <w:top w:w="92" w:type="dxa"/>
+              <w:bottom w:w="92" w:type="dxa"/>
+            </w:tcMar>
+          </w:tcPr>
+          <w:p>
+            <w:pPr>
+              <w:pStyle w:val="BodyText"/>
+            </w:pPr>
+            <w:pPr>
+              <w:spacing w:before="0" w:after="0"/>
+              <w:textAlignment w:val="center"/>
+            </w:pPr>
+            <w:r>
+              <w:drawing>
+                <wp:inline>
+                  <wp:extent cx="152400" cy="152400"/>
+                  <wp:effectExtent b="0" l="0" r="0" t="0"/>
+                  <wp:docPr descr="" title="" id="53" name="Picture"/>
+                  <a:graphic>
+                    <a:graphicData uri="http://schemas.openxmlformats.org/drawingml/2006/picture">
+                      <pic:pic>
+                        <pic:nvPicPr>
+                          <pic:cNvPr descr="/Applications/quarto/share/formats/docx/warning.png" id="54" name="Picture"/>
+                          <pic:cNvPicPr>
+                            <a:picLocks noChangeArrowheads="1" noChangeAspect="1"/>
+                          </pic:cNvPicPr>
+                        </pic:nvPicPr>
+                        <pic:blipFill>
+                          <a:blip r:embed="rId52"/>
+                          <a:stretch>
+                            <a:fillRect/>
+                          </a:stretch>
+                        </pic:blipFill>
+                        <pic:spPr bwMode="auto">
+                          <a:xfrm>
+                            <a:off x="0" y="0"/>
+                            <a:ext cx="152400" cy="152400"/>
+                          </a:xfrm>
+                          <a:prstGeom prst="rect">
+                            <a:avLst/>
+                          </a:prstGeom>
+                          <a:noFill/>
+                          <a:ln w="9525">
+                            <a:noFill/>
+                            <a:headEnd/>
+                            <a:tailEnd/>
+                          </a:ln>
+                        </pic:spPr>
+                      </pic:pic>
+                    </a:graphicData>
+                  </a:graphic>
+                </wp:inline>
+              </w:drawing>
+            </w:r>
+            <w:r>
+              <w:t xml:space="preserve"> </w:t>
+            </w:r>
+            <w:r>
+              <w:t xml:space="preserve"> </w:t>
+            </w:r>
+            <w:r>
+              <w:t xml:space="preserve">Warning</w:t>
+            </w:r>
+          </w:p>
+        </w:tc>
+      </w:tr>
+      <w:tr>
+        <w:trPr>
+          <w:cantSplit/>
+        </w:trPr>
+        <w:tc>
+          <w:tcPr>
+            <w:tcMar>
+              <w:top w:w="108" w:type="dxa"/>
+              <w:bottom w:w="108" w:type="dxa"/>
+            </w:tcMar>
+          </w:tcPr>
+          <w:p>
+            <w:pPr>
+              <w:pStyle w:val="BodyText"/>
+            </w:pPr>
+            <w:pPr>
+              <w:spacing w:before="16" w:after="16"/>
+            </w:pPr>
+            <w:r>
+              <w:t xml:space="preserve">You can use the discriminant to check how many roots a quadratic equation has in the variable given to you. However, this is at most a maximum number of solutions. Conditions on that variable may also reduce the number of valid solutions, particularly if you have real valued functions. For instance, since</w:t>
+            </w:r>
+            <w:r>
+              <w:t xml:space="preserve"> </w:t>
+            </w:r>
+            <m:oMath>
+              <m:sSup>
+                <m:e>
+                  <m:r>
+                    <m:t>e</m:t>
+                  </m:r>
+                </m:e>
+                <m:sup>
+                  <m:r>
+                    <m:t>x</m:t>
+                  </m:r>
+                </m:sup>
+              </m:sSup>
+              <m:r>
+                <m:rPr>
+                  <m:sty m:val="p"/>
+                </m:rPr>
+                <m:t>&gt;</m:t>
+              </m:r>
+              <m:r>
+                <m:t>0</m:t>
+              </m:r>
+            </m:oMath>
+            <w:r>
+              <w:t xml:space="preserve"> </w:t>
+            </w:r>
+            <w:r>
+              <w:t xml:space="preserve">for all real number</w:t>
+            </w:r>
+            <w:r>
+              <w:t xml:space="preserve"> </w:t>
+            </w:r>
+            <m:oMath>
+              <m:r>
+                <m:t>x</m:t>
+              </m:r>
+            </m:oMath>
+            <w:r>
+              <w:t xml:space="preserve">, there are no solutions in</w:t>
+            </w:r>
+            <w:r>
+              <w:t xml:space="preserve"> </w:t>
+            </w:r>
+            <m:oMath>
+              <m:r>
+                <m:t>x</m:t>
+              </m:r>
+            </m:oMath>
+            <w:r>
+              <w:t xml:space="preserve"> </w:t>
+            </w:r>
+            <w:r>
+              <w:t xml:space="preserve">if you find</w:t>
+            </w:r>
+            <w:r>
+              <w:t xml:space="preserve"> </w:t>
+            </w:r>
+            <m:oMath>
+              <m:sSup>
+                <m:e>
+                  <m:r>
+                    <m:t>e</m:t>
+                  </m:r>
+                </m:e>
+                <m:sup>
+                  <m:r>
+                    <m:t>x</m:t>
+                  </m:r>
+                </m:sup>
+              </m:sSup>
+              <m:r>
+                <m:rPr>
+                  <m:sty m:val="p"/>
+                </m:rPr>
+                <m:t>=</m:t>
+              </m:r>
+              <m:r>
+                <m:rPr>
+                  <m:sty m:val="p"/>
+                </m:rPr>
+                <m:t>−</m:t>
+              </m:r>
+              <m:r>
+                <m:t>1</m:t>
+              </m:r>
+            </m:oMath>
+            <w:r>
+              <w:t xml:space="preserve">.</w:t>
+            </w:r>
+          </w:p>
+        </w:tc>
+      </w:tr>
+    </w:tbl>
+    <w:p>
+      <w:pPr>
+        <w:pStyle w:val="BodyText"/>
+      </w:pPr>
+      <w:r>
+        <w:t xml:space="preserve">Here’s some examples of using the discriminant and known properties of functions to rule out solutions.</w:t>
       </w:r>
     </w:p>
     <w:tbl>
@@ -5445,12 +5673,12 @@
                 <wp:inline>
                   <wp:extent cx="152400" cy="152400"/>
                   <wp:effectExtent b="0" l="0" r="0" t="0"/>
-                  <wp:docPr descr="" title="" id="51" name="Picture"/>
+                  <wp:docPr descr="" title="" id="55" name="Picture"/>
                   <a:graphic>
                     <a:graphicData uri="http://schemas.openxmlformats.org/drawingml/2006/picture">
                       <pic:pic>
                         <pic:nvPicPr>
-                          <pic:cNvPr descr="/Applications/quarto/share/formats/docx/note.png" id="52" name="Picture"/>
+                          <pic:cNvPr descr="/Applications/quarto/share/formats/docx/note.png" id="56" name="Picture"/>
                           <pic:cNvPicPr>
                             <a:picLocks noChangeArrowheads="1" noChangeAspect="1"/>
                           </pic:cNvPicPr>
@@ -5930,12 +6158,12 @@
                 <wp:inline>
                   <wp:extent cx="152400" cy="152400"/>
                   <wp:effectExtent b="0" l="0" r="0" t="0"/>
-                  <wp:docPr descr="" title="" id="53" name="Picture"/>
+                  <wp:docPr descr="" title="" id="57" name="Picture"/>
                   <a:graphic>
                     <a:graphicData uri="http://schemas.openxmlformats.org/drawingml/2006/picture">
                       <pic:pic>
                         <pic:nvPicPr>
-                          <pic:cNvPr descr="/Applications/quarto/share/formats/docx/note.png" id="54" name="Picture"/>
+                          <pic:cNvPr descr="/Applications/quarto/share/formats/docx/note.png" id="58" name="Picture"/>
                           <pic:cNvPicPr>
                             <a:picLocks noChangeArrowheads="1" noChangeAspect="1"/>
                           </pic:cNvPicPr>
@@ -6448,12 +6676,12 @@
                 <wp:inline>
                   <wp:extent cx="152400" cy="152400"/>
                   <wp:effectExtent b="0" l="0" r="0" t="0"/>
-                  <wp:docPr descr="" title="" id="55" name="Picture"/>
+                  <wp:docPr descr="" title="" id="59" name="Picture"/>
                   <a:graphic>
                     <a:graphicData uri="http://schemas.openxmlformats.org/drawingml/2006/picture">
                       <pic:pic>
                         <pic:nvPicPr>
-                          <pic:cNvPr descr="/Applications/quarto/share/formats/docx/note.png" id="56" name="Picture"/>
+                          <pic:cNvPr descr="/Applications/quarto/share/formats/docx/note.png" id="60" name="Picture"/>
                           <pic:cNvPicPr>
                             <a:picLocks noChangeArrowheads="1" noChangeAspect="1"/>
                           </pic:cNvPicPr>
@@ -7024,12 +7252,12 @@
                 <wp:inline>
                   <wp:extent cx="152400" cy="152400"/>
                   <wp:effectExtent b="0" l="0" r="0" t="0"/>
-                  <wp:docPr descr="" title="" id="57" name="Picture"/>
+                  <wp:docPr descr="" title="" id="61" name="Picture"/>
                   <a:graphic>
                     <a:graphicData uri="http://schemas.openxmlformats.org/drawingml/2006/picture">
                       <pic:pic>
                         <pic:nvPicPr>
-                          <pic:cNvPr descr="/Applications/quarto/share/formats/docx/note.png" id="58" name="Picture"/>
+                          <pic:cNvPr descr="/Applications/quarto/share/formats/docx/note.png" id="62" name="Picture"/>
                           <pic:cNvPicPr>
                             <a:picLocks noChangeArrowheads="1" noChangeAspect="1"/>
                           </pic:cNvPicPr>
@@ -7472,8 +7700,8 @@
         </w:tc>
       </w:tr>
     </w:tbl>
-    <w:bookmarkEnd w:id="59"/>
-    <w:bookmarkStart w:id="60" w:name="quick-check-problems"/>
+    <w:bookmarkEnd w:id="63"/>
+    <w:bookmarkStart w:id="65" w:name="quick-check-problems"/>
     <w:p>
       <w:pPr>
         <w:pStyle w:val="Heading2"/>
@@ -7491,7 +7719,18 @@
         <w:pStyle w:val="Compact"/>
       </w:pPr>
       <w:r>
-        <w:t xml:space="preserve">What is the discriminant of the quadratic equation</w:t>
+        <w:t xml:space="preserve">You are given three statements below. Decide whether they are true or false.</w:t>
+      </w:r>
+    </w:p>
+    <w:p>
+      <w:pPr>
+        <w:numPr>
+          <w:ilvl w:val="0"/>
+          <w:numId w:val="1006"/>
+        </w:numPr>
+      </w:pPr>
+      <w:r>
+        <w:t xml:space="preserve">The quadratic equation</w:t>
       </w:r>
       <w:r>
         <w:t xml:space="preserve"> </w:t>
@@ -7500,7 +7739,7 @@
         <m:sSup>
           <m:e>
             <m:r>
-              <m:t>x</m:t>
+              <m:t>m</m:t>
             </m:r>
           </m:e>
           <m:sup>
@@ -7513,19 +7752,22 @@
           <m:rPr>
             <m:sty m:val="p"/>
           </m:rPr>
-          <m:t>−</m:t>
-        </m:r>
-        <m:r>
-          <m:t>x</m:t>
+          <m:t>+</m:t>
+        </m:r>
+        <m:r>
+          <m:t>4</m:t>
+        </m:r>
+        <m:r>
+          <m:t>m</m:t>
         </m:r>
         <m:r>
           <m:rPr>
             <m:sty m:val="p"/>
           </m:rPr>
-          <m:t>−</m:t>
-        </m:r>
-        <m:r>
-          <m:t>1</m:t>
+          <m:t>+</m:t>
+        </m:r>
+        <m:r>
+          <m:t>4</m:t>
         </m:r>
         <m:r>
           <m:rPr>
@@ -7538,7 +7780,10 @@
         </m:r>
       </m:oMath>
       <w:r>
-        <w:t xml:space="preserve">?</w:t>
+        <w:t xml:space="preserve"> </w:t>
+      </w:r>
+      <w:r>
+        <w:t xml:space="preserve">has two distinct real roots.</w:t>
       </w:r>
     </w:p>
     <w:p>
@@ -7547,9 +7792,26 @@
           <w:ilvl w:val="0"/>
           <w:numId w:val="1006"/>
         </w:numPr>
-        <w:pStyle w:val="Compact"/>
       </w:pPr>
+      <w:r>
+        <w:t xml:space="preserve">The quadratic equation</w:t>
+      </w:r>
+      <w:r>
+        <w:t xml:space="preserve"> </w:t>
+      </w:r>
       <m:oMath>
+        <m:sSup>
+          <m:e>
+            <m:r>
+              <m:t>m</m:t>
+            </m:r>
+          </m:e>
+          <m:sup>
+            <m:r>
+              <m:t>2</m:t>
+            </m:r>
+          </m:sup>
+        </m:sSup>
         <m:r>
           <m:rPr>
             <m:sty m:val="p"/>
@@ -7557,56 +7819,11 @@
           <m:t>−</m:t>
         </m:r>
         <m:r>
-          <m:t>1</m:t>
-        </m:r>
-        <m:r>
-          <m:t>  </m:t>
-        </m:r>
-      </m:oMath>
-      <w:r>
-        <w:t xml:space="preserve"> </w:t>
-      </w:r>
-      <w:r>
-        <w:t xml:space="preserve">(b)</w:t>
-      </w:r>
-      <w:r>
-        <w:t xml:space="preserve"> </w:t>
-      </w:r>
-      <m:oMath>
-        <m:r>
-          <m:t>1</m:t>
-        </m:r>
-        <m:r>
-          <m:t>  </m:t>
-        </m:r>
-      </m:oMath>
-      <w:r>
-        <w:t xml:space="preserve"> </w:t>
-      </w:r>
-      <w:r>
-        <w:t xml:space="preserve">(c)</w:t>
-      </w:r>
-      <w:r>
-        <w:t xml:space="preserve"> </w:t>
-      </w:r>
-      <m:oMath>
-        <m:r>
-          <m:t>5</m:t>
-        </m:r>
-        <m:r>
-          <m:t>  </m:t>
-        </m:r>
-      </m:oMath>
-      <w:r>
-        <w:t xml:space="preserve"> </w:t>
-      </w:r>
-      <w:r>
-        <w:t xml:space="preserve">(d)</w:t>
-      </w:r>
-      <w:r>
-        <w:t xml:space="preserve"> </w:t>
-      </w:r>
-      <m:oMath>
+          <m:t>4</m:t>
+        </m:r>
+        <m:r>
+          <m:t>m</m:t>
+        </m:r>
         <m:r>
           <m:rPr>
             <m:sty m:val="p"/>
@@ -7614,32 +7831,124 @@
           <m:t>−</m:t>
         </m:r>
         <m:r>
-          <m:t>5</m:t>
+          <m:t>4</m:t>
+        </m:r>
+        <m:r>
+          <m:rPr>
+            <m:sty m:val="p"/>
+          </m:rPr>
+          <m:t>=</m:t>
+        </m:r>
+        <m:r>
+          <m:t>0</m:t>
         </m:r>
       </m:oMath>
       <w:r>
-        <w:t xml:space="preserve">.</w:t>
+        <w:t xml:space="preserve"> </w:t>
+      </w:r>
+      <w:r>
+        <w:t xml:space="preserve">has exactly one real root.</w:t>
       </w:r>
     </w:p>
-    <w:bookmarkEnd w:id="60"/>
-    <w:bookmarkStart w:id="61" w:name="further-reading"/>
     <w:p>
       <w:pPr>
-        <w:pStyle w:val="Heading2"/>
+        <w:numPr>
+          <w:ilvl w:val="0"/>
+          <w:numId w:val="1006"/>
+        </w:numPr>
       </w:pPr>
       <w:r>
-        <w:t xml:space="preserve">Further reading</w:t>
+        <w:t xml:space="preserve">The quadratic eqution</w:t>
+      </w:r>
+      <w:r>
+        <w:t xml:space="preserve"> </w:t>
+      </w:r>
+      <m:oMath>
+        <m:r>
+          <m:t>4</m:t>
+        </m:r>
+        <m:sSup>
+          <m:e>
+            <m:r>
+              <m:t>m</m:t>
+            </m:r>
+          </m:e>
+          <m:sup>
+            <m:r>
+              <m:t>2</m:t>
+            </m:r>
+          </m:sup>
+        </m:sSup>
+        <m:r>
+          <m:rPr>
+            <m:sty m:val="p"/>
+          </m:rPr>
+          <m:t>+</m:t>
+        </m:r>
+        <m:r>
+          <m:t>4</m:t>
+        </m:r>
+        <m:r>
+          <m:t>m</m:t>
+        </m:r>
+        <m:r>
+          <m:rPr>
+            <m:sty m:val="p"/>
+          </m:rPr>
+          <m:t>+</m:t>
+        </m:r>
+        <m:r>
+          <m:t>4</m:t>
+        </m:r>
+        <m:r>
+          <m:rPr>
+            <m:sty m:val="p"/>
+          </m:rPr>
+          <m:t>=</m:t>
+        </m:r>
+        <m:r>
+          <m:t>0</m:t>
+        </m:r>
+      </m:oMath>
+      <w:r>
+        <w:t xml:space="preserve"> </w:t>
+      </w:r>
+      <w:r>
+        <w:t xml:space="preserve">has no real roots.</w:t>
       </w:r>
     </w:p>
     <w:p>
       <w:pPr>
         <w:pStyle w:val="FirstParagraph"/>
       </w:pPr>
-      <w:r>
-        <w:t xml:space="preserve">(Guide: Polynomial long division)</w:t>
-      </w:r>
+      <w:hyperlink r:id="rId64">
+        <w:r>
+          <w:rPr>
+            <w:rStyle w:val="Hyperlink"/>
+          </w:rPr>
+          <w:t xml:space="preserve">For more questions on the subject, please click on this sentence.</w:t>
+        </w:r>
+      </w:hyperlink>
     </w:p>
-    <w:bookmarkEnd w:id="61"/>
+    <w:bookmarkEnd w:id="65"/>
+    <w:bookmarkStart w:id="66" w:name="further-reading"/>
+    <w:p>
+      <w:pPr>
+        <w:pStyle w:val="Heading2"/>
+      </w:pPr>
+      <w:r>
+        <w:t xml:space="preserve">Further reading</w:t>
+      </w:r>
+    </w:p>
+    <w:p>
+      <w:pPr>
+        <w:pStyle w:val="FirstParagraph"/>
+      </w:pPr>
+      <w:r>
+        <w:t xml:space="preserve">(Guide: Using the quadratic formula)</w:t>
+      </w:r>
+    </w:p>
+    <w:bookmarkEnd w:id="66"/>
     <w:sectPr>
       <w:pgSz w:h="15840" w:w="12240"/>
       <w:pgMar w:bottom="1440" w:footer="720" w:gutter="0" w:header="720" w:left="1440" w:right="1440" w:top="1440"/>
@@ -8115,11 +8424,11 @@
       </w:pPr>
     </w:lvl>
   </w:abstractNum>
-  <w:abstractNum w:abstractNumId="99411">
-    <w:nsid w:val="A99411"/>
+  <w:abstractNum w:abstractNumId="99413">
+    <w:nsid w:val="A99413"/>
     <w:multiLevelType w:val="multilevel"/>
     <w:lvl w:ilvl="0">
-      <w:start w:val="1"/>
+      <w:start w:val="3"/>
       <w:numFmt w:val="decimal"/>
       <w:lvlText w:val="%1."/>
       <w:lvlJc w:val="left"/>
@@ -8128,7 +8437,7 @@
       </w:pPr>
     </w:lvl>
     <w:lvl w:ilvl="1">
-      <w:start w:val="1"/>
+      <w:start w:val="3"/>
       <w:numFmt w:val="decimal"/>
       <w:lvlText w:val="%2."/>
       <w:lvlJc w:val="left"/>
@@ -8137,7 +8446,7 @@
       </w:pPr>
     </w:lvl>
     <w:lvl w:ilvl="2">
-      <w:start w:val="1"/>
+      <w:start w:val="3"/>
       <w:numFmt w:val="decimal"/>
       <w:lvlText w:val="%3."/>
       <w:lvlJc w:val="left"/>
@@ -8146,7 +8455,7 @@
       </w:pPr>
     </w:lvl>
     <w:lvl w:ilvl="3">
-      <w:start w:val="1"/>
+      <w:start w:val="3"/>
       <w:numFmt w:val="decimal"/>
       <w:lvlText w:val="%4."/>
       <w:lvlJc w:val="left"/>
@@ -8155,7 +8464,7 @@
       </w:pPr>
     </w:lvl>
     <w:lvl w:ilvl="4">
-      <w:start w:val="1"/>
+      <w:start w:val="3"/>
       <w:numFmt w:val="decimal"/>
       <w:lvlText w:val="%5."/>
       <w:lvlJc w:val="left"/>
@@ -8164,7 +8473,7 @@
       </w:pPr>
     </w:lvl>
     <w:lvl w:ilvl="5">
-      <w:start w:val="1"/>
+      <w:start w:val="3"/>
       <w:numFmt w:val="decimal"/>
       <w:lvlText w:val="%6."/>
       <w:lvlJc w:val="left"/>
@@ -8173,7 +8482,7 @@
       </w:pPr>
     </w:lvl>
     <w:lvl w:ilvl="6">
-      <w:start w:val="1"/>
+      <w:start w:val="3"/>
       <w:numFmt w:val="decimal"/>
       <w:lvlText w:val="%7."/>
       <w:lvlJc w:val="left"/>
@@ -8182,7 +8491,7 @@
       </w:pPr>
     </w:lvl>
     <w:lvl w:ilvl="7">
-      <w:start w:val="1"/>
+      <w:start w:val="3"/>
       <w:numFmt w:val="decimal"/>
       <w:lvlText w:val="%8."/>
       <w:lvlJc w:val="left"/>
@@ -8191,7 +8500,7 @@
       </w:pPr>
     </w:lvl>
     <w:lvl w:ilvl="8">
-      <w:start w:val="1"/>
+      <w:start w:val="3"/>
       <w:numFmt w:val="decimal"/>
       <w:lvlText w:val="%9."/>
       <w:lvlJc w:val="left"/>
@@ -8607,33 +8916,33 @@
     <w:abstractNumId w:val="991"/>
   </w:num>
   <w:num w:numId="1005">
-    <w:abstractNumId w:val="99411"/>
+    <w:abstractNumId w:val="99413"/>
     <w:lvlOverride w:ilvl="0">
-      <w:startOverride w:val="1"/>
+      <w:startOverride w:val="3"/>
     </w:lvlOverride>
     <w:lvlOverride w:ilvl="1">
-      <w:startOverride w:val="1"/>
+      <w:startOverride w:val="3"/>
     </w:lvlOverride>
     <w:lvlOverride w:ilvl="2">
-      <w:startOverride w:val="1"/>
+      <w:startOverride w:val="3"/>
     </w:lvlOverride>
     <w:lvlOverride w:ilvl="3">
-      <w:startOverride w:val="1"/>
+      <w:startOverride w:val="3"/>
     </w:lvlOverride>
     <w:lvlOverride w:ilvl="4">
-      <w:startOverride w:val="1"/>
+      <w:startOverride w:val="3"/>
     </w:lvlOverride>
     <w:lvlOverride w:ilvl="5">
-      <w:startOverride w:val="1"/>
+      <w:startOverride w:val="3"/>
     </w:lvlOverride>
     <w:lvlOverride w:ilvl="6">
-      <w:startOverride w:val="1"/>
+      <w:startOverride w:val="3"/>
     </w:lvlOverride>
     <w:lvlOverride w:ilvl="7">
-      <w:startOverride w:val="1"/>
+      <w:startOverride w:val="3"/>
     </w:lvlOverride>
     <w:lvlOverride w:ilvl="8">
-      <w:startOverride w:val="1"/>
+      <w:startOverride w:val="3"/>
     </w:lvlOverride>
   </w:num>
   <w:num w:numId="1006">

--- a/_site/introtoquadratics.docx
+++ b/_site/introtoquadratics.docx
@@ -418,7 +418,7 @@
                     <a:graphicData uri="http://schemas.openxmlformats.org/drawingml/2006/picture">
                       <pic:pic>
                         <pic:nvPicPr>
-                          <pic:cNvPr descr="/Applications/quarto/share/formats/docx/note.png" id="22" name="Picture"/>
+                          <pic:cNvPr descr="C:\PROGRA~1\Quarto\share\formats\docx\note.png" id="22" name="Picture"/>
                           <pic:cNvPicPr>
                             <a:picLocks noChangeArrowheads="1" noChangeAspect="1"/>
                           </pic:cNvPicPr>
@@ -1353,7 +1353,7 @@
                     <a:graphicData uri="http://schemas.openxmlformats.org/drawingml/2006/picture">
                       <pic:pic>
                         <pic:nvPicPr>
-                          <pic:cNvPr descr="/Applications/quarto/share/formats/docx/note.png" id="28" name="Picture"/>
+                          <pic:cNvPr descr="C:\PROGRA~1\Quarto\share\formats\docx\note.png" id="28" name="Picture"/>
                           <pic:cNvPicPr>
                             <a:picLocks noChangeArrowheads="1" noChangeAspect="1"/>
                           </pic:cNvPicPr>
@@ -1585,7 +1585,7 @@
                     <a:graphicData uri="http://schemas.openxmlformats.org/drawingml/2006/picture">
                       <pic:pic>
                         <pic:nvPicPr>
-                          <pic:cNvPr descr="/Applications/quarto/share/formats/docx/note.png" id="30" name="Picture"/>
+                          <pic:cNvPr descr="C:\PROGRA~1\Quarto\share\formats\docx\note.png" id="30" name="Picture"/>
                           <pic:cNvPicPr>
                             <a:picLocks noChangeArrowheads="1" noChangeAspect="1"/>
                           </pic:cNvPicPr>
@@ -1917,7 +1917,7 @@
                     <a:graphicData uri="http://schemas.openxmlformats.org/drawingml/2006/picture">
                       <pic:pic>
                         <pic:nvPicPr>
-                          <pic:cNvPr descr="/Applications/quarto/share/formats/docx/note.png" id="32" name="Picture"/>
+                          <pic:cNvPr descr="C:\PROGRA~1\Quarto\share\formats\docx\note.png" id="32" name="Picture"/>
                           <pic:cNvPicPr>
                             <a:picLocks noChangeArrowheads="1" noChangeAspect="1"/>
                           </pic:cNvPicPr>
@@ -2434,7 +2434,7 @@
                     <a:graphicData uri="http://schemas.openxmlformats.org/drawingml/2006/picture">
                       <pic:pic>
                         <pic:nvPicPr>
-                          <pic:cNvPr descr="/Applications/quarto/share/formats/docx/note.png" id="34" name="Picture"/>
+                          <pic:cNvPr descr="C:\PROGRA~1\Quarto\share\formats\docx\note.png" id="34" name="Picture"/>
                           <pic:cNvPicPr>
                             <a:picLocks noChangeArrowheads="1" noChangeAspect="1"/>
                           </pic:cNvPicPr>
@@ -3502,7 +3502,7 @@
                     <a:graphicData uri="http://schemas.openxmlformats.org/drawingml/2006/picture">
                       <pic:pic>
                         <pic:nvPicPr>
-                          <pic:cNvPr descr="/Applications/quarto/share/formats/docx/note.png" id="39" name="Picture"/>
+                          <pic:cNvPr descr="C:\PROGRA~1\Quarto\share\formats\docx\note.png" id="39" name="Picture"/>
                           <pic:cNvPicPr>
                             <a:picLocks noChangeArrowheads="1" noChangeAspect="1"/>
                           </pic:cNvPicPr>
@@ -5474,7 +5474,7 @@
                     <a:graphicData uri="http://schemas.openxmlformats.org/drawingml/2006/picture">
                       <pic:pic>
                         <pic:nvPicPr>
-                          <pic:cNvPr descr="/Applications/quarto/share/formats/docx/warning.png" id="54" name="Picture"/>
+                          <pic:cNvPr descr="C:\PROGRA~1\Quarto\share\formats\docx\warning.png" id="54" name="Picture"/>
                           <pic:cNvPicPr>
                             <a:picLocks noChangeArrowheads="1" noChangeAspect="1"/>
                           </pic:cNvPicPr>
@@ -5685,7 +5685,7 @@
                     <a:graphicData uri="http://schemas.openxmlformats.org/drawingml/2006/picture">
                       <pic:pic>
                         <pic:nvPicPr>
-                          <pic:cNvPr descr="/Applications/quarto/share/formats/docx/note.png" id="56" name="Picture"/>
+                          <pic:cNvPr descr="C:\PROGRA~1\Quarto\share\formats\docx\note.png" id="56" name="Picture"/>
                           <pic:cNvPicPr>
                             <a:picLocks noChangeArrowheads="1" noChangeAspect="1"/>
                           </pic:cNvPicPr>
@@ -6162,7 +6162,7 @@
                     <a:graphicData uri="http://schemas.openxmlformats.org/drawingml/2006/picture">
                       <pic:pic>
                         <pic:nvPicPr>
-                          <pic:cNvPr descr="/Applications/quarto/share/formats/docx/note.png" id="58" name="Picture"/>
+                          <pic:cNvPr descr="C:\PROGRA~1\Quarto\share\formats\docx\note.png" id="58" name="Picture"/>
                           <pic:cNvPicPr>
                             <a:picLocks noChangeArrowheads="1" noChangeAspect="1"/>
                           </pic:cNvPicPr>
@@ -6750,7 +6750,7 @@
                     <a:graphicData uri="http://schemas.openxmlformats.org/drawingml/2006/picture">
                       <pic:pic>
                         <pic:nvPicPr>
-                          <pic:cNvPr descr="/Applications/quarto/share/formats/docx/note.png" id="60" name="Picture"/>
+                          <pic:cNvPr descr="C:\PROGRA~1\Quarto\share\formats\docx\note.png" id="60" name="Picture"/>
                           <pic:cNvPicPr>
                             <a:picLocks noChangeArrowheads="1" noChangeAspect="1"/>
                           </pic:cNvPicPr>
@@ -7318,7 +7318,7 @@
                     <a:graphicData uri="http://schemas.openxmlformats.org/drawingml/2006/picture">
                       <pic:pic>
                         <pic:nvPicPr>
-                          <pic:cNvPr descr="/Applications/quarto/share/formats/docx/note.png" id="62" name="Picture"/>
+                          <pic:cNvPr descr="C:\PROGRA~1\Quarto\share\formats\docx\note.png" id="62" name="Picture"/>
                           <pic:cNvPicPr>
                             <a:picLocks noChangeArrowheads="1" noChangeAspect="1"/>
                           </pic:cNvPicPr>
@@ -7479,7 +7479,7 @@
               </m:r>
             </m:oMath>
             <w:r>
-              <w:t xml:space="preserve">, and therefore identifed the coefficients as</w:t>
+              <w:t xml:space="preserve">, and therefore identified the coefficients as</w:t>
             </w:r>
             <w:r>
               <w:t xml:space="preserve"> </w:t>
